--- a/Задача 5/Отчёт.docx
+++ b/Задача 5/Отчёт.docx
@@ -11,23 +11,34 @@
           <w:szCs w:val="28"/>
         </w:rPr>
       </w:pPr>
-      <w:r>
-        <w:rPr>
-          <w:b/>
-          <w:bCs/>
-          <w:sz w:val="28"/>
-          <w:szCs w:val="28"/>
-        </w:rPr>
-        <w:t>П</w:t>
-      </w:r>
-      <w:r>
-        <w:rPr>
-          <w:b/>
-          <w:bCs/>
-          <w:sz w:val="28"/>
-          <w:szCs w:val="28"/>
-        </w:rPr>
-        <w:t xml:space="preserve">ереход на /image1 там будет </w:t>
+    </w:p>
+    <w:p>
+      <w:pPr>
+        <w:rPr>
+          <w:b/>
+          <w:bCs/>
+          <w:sz w:val="28"/>
+          <w:szCs w:val="28"/>
+          <w:lang w:val="en-US"/>
+        </w:rPr>
+      </w:pPr>
+      <w:r>
+        <w:rPr>
+          <w:b/>
+          <w:bCs/>
+          <w:sz w:val="28"/>
+          <w:szCs w:val="28"/>
+        </w:rPr>
+        <w:t xml:space="preserve">Создание 2-х серверов и переход по </w:t>
+      </w:r>
+      <w:r>
+        <w:rPr>
+          <w:b/>
+          <w:bCs/>
+          <w:sz w:val="28"/>
+          <w:szCs w:val="28"/>
+        </w:rPr>
+        <w:t>/</w:t>
       </w:r>
       <w:proofErr w:type="spellStart"/>
       <w:r>
@@ -36,59 +47,11 @@
           <w:bCs/>
           <w:sz w:val="28"/>
           <w:szCs w:val="28"/>
-        </w:rPr>
-        <w:t>jpg</w:t>
+          <w:lang w:val="en-US"/>
+        </w:rPr>
+        <w:t>redblue</w:t>
       </w:r>
       <w:proofErr w:type="spellEnd"/>
-      <w:r>
-        <w:rPr>
-          <w:b/>
-          <w:bCs/>
-          <w:sz w:val="28"/>
-          <w:szCs w:val="28"/>
-        </w:rPr>
-        <w:t xml:space="preserve"> и /</w:t>
-      </w:r>
-      <w:proofErr w:type="gramStart"/>
-      <w:r>
-        <w:rPr>
-          <w:b/>
-          <w:bCs/>
-          <w:sz w:val="28"/>
-          <w:szCs w:val="28"/>
-        </w:rPr>
-        <w:t>image2</w:t>
-      </w:r>
-      <w:proofErr w:type="gramEnd"/>
-      <w:r>
-        <w:rPr>
-          <w:b/>
-          <w:bCs/>
-          <w:sz w:val="28"/>
-          <w:szCs w:val="28"/>
-        </w:rPr>
-        <w:t xml:space="preserve"> где будет </w:t>
-      </w:r>
-      <w:proofErr w:type="spellStart"/>
-      <w:r>
-        <w:rPr>
-          <w:b/>
-          <w:bCs/>
-          <w:sz w:val="28"/>
-          <w:szCs w:val="28"/>
-        </w:rPr>
-        <w:t>png</w:t>
-      </w:r>
-      <w:proofErr w:type="spellEnd"/>
-      <w:r>
-        <w:rPr>
-          <w:b/>
-          <w:bCs/>
-          <w:sz w:val="28"/>
-          <w:szCs w:val="28"/>
-        </w:rPr>
-        <w:t>.</w:t>
-      </w:r>
     </w:p>
     <w:p>
       <w:pPr>
@@ -107,10 +70,10 @@
           <w:szCs w:val="28"/>
         </w:rPr>
         <w:drawing>
-          <wp:inline distT="0" distB="0" distL="0" distR="0" wp14:anchorId="0C0872EC" wp14:editId="3B2D912A">
-            <wp:extent cx="4277322" cy="1086002"/>
-            <wp:effectExtent l="0" t="0" r="0" b="0"/>
-            <wp:docPr id="1" name="Рисунок 1"/>
+          <wp:inline distT="0" distB="0" distL="0" distR="0" wp14:anchorId="2C3FCF60" wp14:editId="2703636D">
+            <wp:extent cx="4086795" cy="4334480"/>
+            <wp:effectExtent l="0" t="0" r="9525" b="9525"/>
+            <wp:docPr id="4" name="Рисунок 4"/>
             <wp:cNvGraphicFramePr>
               <a:graphicFrameLocks xmlns:a="http://schemas.openxmlformats.org/drawingml/2006/main" noChangeAspect="1"/>
             </wp:cNvGraphicFramePr>
@@ -130,7 +93,7 @@
                   <pic:spPr>
                     <a:xfrm>
                       <a:off x="0" y="0"/>
-                      <a:ext cx="4277322" cy="1086002"/>
+                      <a:ext cx="4086795" cy="4334480"/>
                     </a:xfrm>
                     <a:prstGeom prst="rect">
                       <a:avLst/>
@@ -160,10 +123,10 @@
           <w:szCs w:val="28"/>
         </w:rPr>
         <w:drawing>
-          <wp:inline distT="0" distB="0" distL="0" distR="0" wp14:anchorId="08AC638B" wp14:editId="58737B60">
-            <wp:extent cx="2133898" cy="600159"/>
+          <wp:inline distT="0" distB="0" distL="0" distR="0" wp14:anchorId="2EC866C0" wp14:editId="591A923D">
+            <wp:extent cx="2667372" cy="543001"/>
             <wp:effectExtent l="0" t="0" r="0" b="9525"/>
-            <wp:docPr id="2" name="Рисунок 2"/>
+            <wp:docPr id="5" name="Рисунок 5"/>
             <wp:cNvGraphicFramePr>
               <a:graphicFrameLocks xmlns:a="http://schemas.openxmlformats.org/drawingml/2006/main" noChangeAspect="1"/>
             </wp:cNvGraphicFramePr>
@@ -183,7 +146,7 @@
                   <pic:spPr>
                     <a:xfrm>
                       <a:off x="0" y="0"/>
-                      <a:ext cx="2133898" cy="600159"/>
+                      <a:ext cx="2667372" cy="543001"/>
                     </a:xfrm>
                     <a:prstGeom prst="rect">
                       <a:avLst/>
@@ -212,79 +175,11 @@
           <w:sz w:val="28"/>
           <w:szCs w:val="28"/>
         </w:rPr>
-        <w:t>Р</w:t>
-      </w:r>
-      <w:r>
-        <w:rPr>
-          <w:b/>
-          <w:bCs/>
-          <w:sz w:val="28"/>
-          <w:szCs w:val="28"/>
-        </w:rPr>
-        <w:t xml:space="preserve">егулярное выражение для картинок. Если формат </w:t>
-      </w:r>
-      <w:proofErr w:type="spellStart"/>
-      <w:r>
-        <w:rPr>
-          <w:b/>
-          <w:bCs/>
-          <w:sz w:val="28"/>
-          <w:szCs w:val="28"/>
-        </w:rPr>
-        <w:t>jpg</w:t>
-      </w:r>
-      <w:proofErr w:type="spellEnd"/>
-      <w:r>
-        <w:rPr>
-          <w:b/>
-          <w:bCs/>
-          <w:sz w:val="28"/>
-          <w:szCs w:val="28"/>
-        </w:rPr>
-        <w:t xml:space="preserve">, то картинка будет перевёрнута с помощью </w:t>
-      </w:r>
-      <w:proofErr w:type="spellStart"/>
-      <w:r>
-        <w:rPr>
-          <w:b/>
-          <w:bCs/>
-          <w:sz w:val="28"/>
-          <w:szCs w:val="28"/>
-        </w:rPr>
-        <w:t>nginx</w:t>
-      </w:r>
-      <w:proofErr w:type="spellEnd"/>
-      <w:r>
-        <w:rPr>
-          <w:b/>
-          <w:bCs/>
-          <w:sz w:val="28"/>
-          <w:szCs w:val="28"/>
-        </w:rPr>
-        <w:t>.</w:t>
-      </w:r>
-    </w:p>
-    <w:p>
-      <w:pPr>
-        <w:rPr>
-          <w:b/>
-          <w:bCs/>
-          <w:sz w:val="28"/>
-          <w:szCs w:val="28"/>
-        </w:rPr>
-      </w:pPr>
-      <w:r>
-        <w:rPr>
-          <w:b/>
-          <w:bCs/>
-          <w:sz w:val="28"/>
-          <w:szCs w:val="28"/>
-        </w:rPr>
         <w:drawing>
-          <wp:inline distT="0" distB="0" distL="0" distR="0" wp14:anchorId="7EBBC5D7" wp14:editId="04A1B8FA">
-            <wp:extent cx="2619741" cy="838317"/>
+          <wp:inline distT="0" distB="0" distL="0" distR="0" wp14:anchorId="633BF970" wp14:editId="0EDD367A">
+            <wp:extent cx="4544059" cy="1314633"/>
             <wp:effectExtent l="0" t="0" r="9525" b="0"/>
-            <wp:docPr id="3" name="Рисунок 3"/>
+            <wp:docPr id="7" name="Рисунок 7"/>
             <wp:cNvGraphicFramePr>
               <a:graphicFrameLocks xmlns:a="http://schemas.openxmlformats.org/drawingml/2006/main" noChangeAspect="1"/>
             </wp:cNvGraphicFramePr>
@@ -304,7 +199,572 @@
                   <pic:spPr>
                     <a:xfrm>
                       <a:off x="0" y="0"/>
+                      <a:ext cx="4544059" cy="1314633"/>
+                    </a:xfrm>
+                    <a:prstGeom prst="rect">
+                      <a:avLst/>
+                    </a:prstGeom>
+                  </pic:spPr>
+                </pic:pic>
+              </a:graphicData>
+            </a:graphic>
+          </wp:inline>
+        </w:drawing>
+      </w:r>
+    </w:p>
+    <w:p>
+      <w:pPr>
+        <w:rPr>
+          <w:b/>
+          <w:bCs/>
+          <w:sz w:val="28"/>
+          <w:szCs w:val="28"/>
+        </w:rPr>
+      </w:pPr>
+      <w:r>
+        <w:rPr>
+          <w:b/>
+          <w:bCs/>
+          <w:sz w:val="28"/>
+          <w:szCs w:val="28"/>
+        </w:rPr>
+        <w:drawing>
+          <wp:inline distT="0" distB="0" distL="0" distR="0" wp14:anchorId="4C3CAB54" wp14:editId="4E859858">
+            <wp:extent cx="4772691" cy="1371791"/>
+            <wp:effectExtent l="0" t="0" r="8890" b="0"/>
+            <wp:docPr id="6" name="Рисунок 6"/>
+            <wp:cNvGraphicFramePr>
+              <a:graphicFrameLocks xmlns:a="http://schemas.openxmlformats.org/drawingml/2006/main" noChangeAspect="1"/>
+            </wp:cNvGraphicFramePr>
+            <a:graphic xmlns:a="http://schemas.openxmlformats.org/drawingml/2006/main">
+              <a:graphicData uri="http://schemas.openxmlformats.org/drawingml/2006/picture">
+                <pic:pic xmlns:pic="http://schemas.openxmlformats.org/drawingml/2006/picture">
+                  <pic:nvPicPr>
+                    <pic:cNvPr id="1" name=""/>
+                    <pic:cNvPicPr/>
+                  </pic:nvPicPr>
+                  <pic:blipFill>
+                    <a:blip r:embed="rId7"/>
+                    <a:stretch>
+                      <a:fillRect/>
+                    </a:stretch>
+                  </pic:blipFill>
+                  <pic:spPr>
+                    <a:xfrm>
+                      <a:off x="0" y="0"/>
+                      <a:ext cx="4772691" cy="1371791"/>
+                    </a:xfrm>
+                    <a:prstGeom prst="rect">
+                      <a:avLst/>
+                    </a:prstGeom>
+                  </pic:spPr>
+                </pic:pic>
+              </a:graphicData>
+            </a:graphic>
+          </wp:inline>
+        </w:drawing>
+      </w:r>
+    </w:p>
+    <w:p>
+      <w:pPr>
+        <w:rPr>
+          <w:b/>
+          <w:bCs/>
+          <w:sz w:val="28"/>
+          <w:szCs w:val="28"/>
+        </w:rPr>
+      </w:pPr>
+    </w:p>
+    <w:p>
+      <w:pPr>
+        <w:rPr>
+          <w:b/>
+          <w:bCs/>
+          <w:sz w:val="28"/>
+          <w:szCs w:val="28"/>
+        </w:rPr>
+      </w:pPr>
+    </w:p>
+    <w:p>
+      <w:pPr>
+        <w:rPr>
+          <w:b/>
+          <w:bCs/>
+          <w:sz w:val="28"/>
+          <w:szCs w:val="28"/>
+        </w:rPr>
+      </w:pPr>
+      <w:r>
+        <w:rPr>
+          <w:b/>
+          <w:bCs/>
+          <w:sz w:val="28"/>
+          <w:szCs w:val="28"/>
+        </w:rPr>
+        <w:t>П</w:t>
+      </w:r>
+      <w:r>
+        <w:rPr>
+          <w:b/>
+          <w:bCs/>
+          <w:sz w:val="28"/>
+          <w:szCs w:val="28"/>
+        </w:rPr>
+        <w:t xml:space="preserve">ереход на /image1 там будет </w:t>
+      </w:r>
+      <w:proofErr w:type="spellStart"/>
+      <w:r>
+        <w:rPr>
+          <w:b/>
+          <w:bCs/>
+          <w:sz w:val="28"/>
+          <w:szCs w:val="28"/>
+        </w:rPr>
+        <w:t>jpg</w:t>
+      </w:r>
+      <w:proofErr w:type="spellEnd"/>
+      <w:r>
+        <w:rPr>
+          <w:b/>
+          <w:bCs/>
+          <w:sz w:val="28"/>
+          <w:szCs w:val="28"/>
+        </w:rPr>
+        <w:t xml:space="preserve"> и /</w:t>
+      </w:r>
+      <w:proofErr w:type="gramStart"/>
+      <w:r>
+        <w:rPr>
+          <w:b/>
+          <w:bCs/>
+          <w:sz w:val="28"/>
+          <w:szCs w:val="28"/>
+        </w:rPr>
+        <w:t>image2</w:t>
+      </w:r>
+      <w:proofErr w:type="gramEnd"/>
+      <w:r>
+        <w:rPr>
+          <w:b/>
+          <w:bCs/>
+          <w:sz w:val="28"/>
+          <w:szCs w:val="28"/>
+        </w:rPr>
+        <w:t xml:space="preserve"> где будет </w:t>
+      </w:r>
+      <w:proofErr w:type="spellStart"/>
+      <w:r>
+        <w:rPr>
+          <w:b/>
+          <w:bCs/>
+          <w:sz w:val="28"/>
+          <w:szCs w:val="28"/>
+        </w:rPr>
+        <w:t>png</w:t>
+      </w:r>
+      <w:proofErr w:type="spellEnd"/>
+      <w:r>
+        <w:rPr>
+          <w:b/>
+          <w:bCs/>
+          <w:sz w:val="28"/>
+          <w:szCs w:val="28"/>
+        </w:rPr>
+        <w:t>.</w:t>
+      </w:r>
+    </w:p>
+    <w:p>
+      <w:pPr>
+        <w:rPr>
+          <w:b/>
+          <w:bCs/>
+          <w:sz w:val="28"/>
+          <w:szCs w:val="28"/>
+        </w:rPr>
+      </w:pPr>
+      <w:r>
+        <w:rPr>
+          <w:b/>
+          <w:bCs/>
+          <w:noProof/>
+          <w:sz w:val="28"/>
+          <w:szCs w:val="28"/>
+        </w:rPr>
+        <w:drawing>
+          <wp:inline distT="0" distB="0" distL="0" distR="0" wp14:anchorId="0C0872EC" wp14:editId="3B2D912A">
+            <wp:extent cx="4277322" cy="1086002"/>
+            <wp:effectExtent l="0" t="0" r="0" b="0"/>
+            <wp:docPr id="1" name="Рисунок 1"/>
+            <wp:cNvGraphicFramePr>
+              <a:graphicFrameLocks xmlns:a="http://schemas.openxmlformats.org/drawingml/2006/main" noChangeAspect="1"/>
+            </wp:cNvGraphicFramePr>
+            <a:graphic xmlns:a="http://schemas.openxmlformats.org/drawingml/2006/main">
+              <a:graphicData uri="http://schemas.openxmlformats.org/drawingml/2006/picture">
+                <pic:pic xmlns:pic="http://schemas.openxmlformats.org/drawingml/2006/picture">
+                  <pic:nvPicPr>
+                    <pic:cNvPr id="1" name=""/>
+                    <pic:cNvPicPr/>
+                  </pic:nvPicPr>
+                  <pic:blipFill>
+                    <a:blip r:embed="rId8"/>
+                    <a:stretch>
+                      <a:fillRect/>
+                    </a:stretch>
+                  </pic:blipFill>
+                  <pic:spPr>
+                    <a:xfrm>
+                      <a:off x="0" y="0"/>
+                      <a:ext cx="4277322" cy="1086002"/>
+                    </a:xfrm>
+                    <a:prstGeom prst="rect">
+                      <a:avLst/>
+                    </a:prstGeom>
+                  </pic:spPr>
+                </pic:pic>
+              </a:graphicData>
+            </a:graphic>
+          </wp:inline>
+        </w:drawing>
+      </w:r>
+    </w:p>
+    <w:p>
+      <w:pPr>
+        <w:rPr>
+          <w:b/>
+          <w:bCs/>
+          <w:sz w:val="28"/>
+          <w:szCs w:val="28"/>
+        </w:rPr>
+      </w:pPr>
+      <w:r>
+        <w:rPr>
+          <w:b/>
+          <w:bCs/>
+          <w:noProof/>
+          <w:sz w:val="28"/>
+          <w:szCs w:val="28"/>
+        </w:rPr>
+        <w:drawing>
+          <wp:inline distT="0" distB="0" distL="0" distR="0" wp14:anchorId="08AC638B" wp14:editId="58737B60">
+            <wp:extent cx="2133898" cy="600159"/>
+            <wp:effectExtent l="0" t="0" r="0" b="9525"/>
+            <wp:docPr id="2" name="Рисунок 2"/>
+            <wp:cNvGraphicFramePr>
+              <a:graphicFrameLocks xmlns:a="http://schemas.openxmlformats.org/drawingml/2006/main" noChangeAspect="1"/>
+            </wp:cNvGraphicFramePr>
+            <a:graphic xmlns:a="http://schemas.openxmlformats.org/drawingml/2006/main">
+              <a:graphicData uri="http://schemas.openxmlformats.org/drawingml/2006/picture">
+                <pic:pic xmlns:pic="http://schemas.openxmlformats.org/drawingml/2006/picture">
+                  <pic:nvPicPr>
+                    <pic:cNvPr id="1" name=""/>
+                    <pic:cNvPicPr/>
+                  </pic:nvPicPr>
+                  <pic:blipFill>
+                    <a:blip r:embed="rId9"/>
+                    <a:stretch>
+                      <a:fillRect/>
+                    </a:stretch>
+                  </pic:blipFill>
+                  <pic:spPr>
+                    <a:xfrm>
+                      <a:off x="0" y="0"/>
+                      <a:ext cx="2133898" cy="600159"/>
+                    </a:xfrm>
+                    <a:prstGeom prst="rect">
+                      <a:avLst/>
+                    </a:prstGeom>
+                  </pic:spPr>
+                </pic:pic>
+              </a:graphicData>
+            </a:graphic>
+          </wp:inline>
+        </w:drawing>
+      </w:r>
+    </w:p>
+    <w:p>
+      <w:pPr>
+        <w:rPr>
+          <w:b/>
+          <w:bCs/>
+          <w:sz w:val="28"/>
+          <w:szCs w:val="28"/>
+        </w:rPr>
+      </w:pPr>
+      <w:r>
+        <w:rPr>
+          <w:b/>
+          <w:bCs/>
+          <w:sz w:val="28"/>
+          <w:szCs w:val="28"/>
+        </w:rPr>
+        <w:t>Р</w:t>
+      </w:r>
+      <w:r>
+        <w:rPr>
+          <w:b/>
+          <w:bCs/>
+          <w:sz w:val="28"/>
+          <w:szCs w:val="28"/>
+        </w:rPr>
+        <w:t xml:space="preserve">егулярное выражение для картинок. Если формат </w:t>
+      </w:r>
+      <w:proofErr w:type="spellStart"/>
+      <w:r>
+        <w:rPr>
+          <w:b/>
+          <w:bCs/>
+          <w:sz w:val="28"/>
+          <w:szCs w:val="28"/>
+        </w:rPr>
+        <w:t>jpg</w:t>
+      </w:r>
+      <w:proofErr w:type="spellEnd"/>
+      <w:r>
+        <w:rPr>
+          <w:b/>
+          <w:bCs/>
+          <w:sz w:val="28"/>
+          <w:szCs w:val="28"/>
+        </w:rPr>
+        <w:t xml:space="preserve">, то картинка будет перевёрнута с помощью </w:t>
+      </w:r>
+      <w:proofErr w:type="spellStart"/>
+      <w:r>
+        <w:rPr>
+          <w:b/>
+          <w:bCs/>
+          <w:sz w:val="28"/>
+          <w:szCs w:val="28"/>
+        </w:rPr>
+        <w:t>nginx</w:t>
+      </w:r>
+      <w:proofErr w:type="spellEnd"/>
+      <w:r>
+        <w:rPr>
+          <w:b/>
+          <w:bCs/>
+          <w:sz w:val="28"/>
+          <w:szCs w:val="28"/>
+        </w:rPr>
+        <w:t>.</w:t>
+      </w:r>
+    </w:p>
+    <w:p>
+      <w:pPr>
+        <w:rPr>
+          <w:b/>
+          <w:bCs/>
+          <w:sz w:val="28"/>
+          <w:szCs w:val="28"/>
+        </w:rPr>
+      </w:pPr>
+      <w:r>
+        <w:rPr>
+          <w:b/>
+          <w:bCs/>
+          <w:noProof/>
+          <w:sz w:val="28"/>
+          <w:szCs w:val="28"/>
+        </w:rPr>
+        <w:drawing>
+          <wp:inline distT="0" distB="0" distL="0" distR="0" wp14:anchorId="7EBBC5D7" wp14:editId="04A1B8FA">
+            <wp:extent cx="2619741" cy="838317"/>
+            <wp:effectExtent l="0" t="0" r="9525" b="0"/>
+            <wp:docPr id="3" name="Рисунок 3"/>
+            <wp:cNvGraphicFramePr>
+              <a:graphicFrameLocks xmlns:a="http://schemas.openxmlformats.org/drawingml/2006/main" noChangeAspect="1"/>
+            </wp:cNvGraphicFramePr>
+            <a:graphic xmlns:a="http://schemas.openxmlformats.org/drawingml/2006/main">
+              <a:graphicData uri="http://schemas.openxmlformats.org/drawingml/2006/picture">
+                <pic:pic xmlns:pic="http://schemas.openxmlformats.org/drawingml/2006/picture">
+                  <pic:nvPicPr>
+                    <pic:cNvPr id="1" name=""/>
+                    <pic:cNvPicPr/>
+                  </pic:nvPicPr>
+                  <pic:blipFill>
+                    <a:blip r:embed="rId10"/>
+                    <a:stretch>
+                      <a:fillRect/>
+                    </a:stretch>
+                  </pic:blipFill>
+                  <pic:spPr>
+                    <a:xfrm>
+                      <a:off x="0" y="0"/>
                       <a:ext cx="2619741" cy="838317"/>
+                    </a:xfrm>
+                    <a:prstGeom prst="rect">
+                      <a:avLst/>
+                    </a:prstGeom>
+                  </pic:spPr>
+                </pic:pic>
+              </a:graphicData>
+            </a:graphic>
+          </wp:inline>
+        </w:drawing>
+      </w:r>
+    </w:p>
+    <w:p>
+      <w:pPr>
+        <w:rPr>
+          <w:b/>
+          <w:bCs/>
+          <w:sz w:val="28"/>
+          <w:szCs w:val="28"/>
+        </w:rPr>
+      </w:pPr>
+      <w:r>
+        <w:rPr>
+          <w:b/>
+          <w:bCs/>
+          <w:sz w:val="28"/>
+          <w:szCs w:val="28"/>
+        </w:rPr>
+        <w:br w:type="page"/>
+      </w:r>
+    </w:p>
+    <w:p>
+      <w:pPr>
+        <w:rPr>
+          <w:b/>
+          <w:bCs/>
+          <w:sz w:val="28"/>
+          <w:szCs w:val="28"/>
+        </w:rPr>
+      </w:pPr>
+      <w:r>
+        <w:rPr>
+          <w:b/>
+          <w:bCs/>
+          <w:sz w:val="28"/>
+          <w:szCs w:val="28"/>
+        </w:rPr>
+        <w:lastRenderedPageBreak/>
+        <w:t>П</w:t>
+      </w:r>
+      <w:r>
+        <w:rPr>
+          <w:b/>
+          <w:bCs/>
+          <w:sz w:val="28"/>
+          <w:szCs w:val="28"/>
+        </w:rPr>
+        <w:t xml:space="preserve">ри выводе логов, показать куда </w:t>
+      </w:r>
+      <w:proofErr w:type="spellStart"/>
+      <w:r>
+        <w:rPr>
+          <w:b/>
+          <w:bCs/>
+          <w:sz w:val="28"/>
+          <w:szCs w:val="28"/>
+        </w:rPr>
+        <w:t>проксировал</w:t>
+      </w:r>
+      <w:proofErr w:type="spellEnd"/>
+      <w:r>
+        <w:rPr>
+          <w:b/>
+          <w:bCs/>
+          <w:sz w:val="28"/>
+          <w:szCs w:val="28"/>
+        </w:rPr>
+        <w:t xml:space="preserve"> запрос клиента.</w:t>
+      </w:r>
+    </w:p>
+    <w:p>
+      <w:pPr>
+        <w:rPr>
+          <w:b/>
+          <w:bCs/>
+          <w:sz w:val="28"/>
+          <w:szCs w:val="28"/>
+        </w:rPr>
+      </w:pPr>
+      <w:r>
+        <w:rPr>
+          <w:b/>
+          <w:bCs/>
+          <w:sz w:val="28"/>
+          <w:szCs w:val="28"/>
+        </w:rPr>
+        <w:drawing>
+          <wp:inline distT="0" distB="0" distL="0" distR="0" wp14:anchorId="5A8C5644" wp14:editId="41349DFC">
+            <wp:extent cx="5940425" cy="331470"/>
+            <wp:effectExtent l="0" t="0" r="3175" b="0"/>
+            <wp:docPr id="9" name="Рисунок 9"/>
+            <wp:cNvGraphicFramePr>
+              <a:graphicFrameLocks xmlns:a="http://schemas.openxmlformats.org/drawingml/2006/main" noChangeAspect="1"/>
+            </wp:cNvGraphicFramePr>
+            <a:graphic xmlns:a="http://schemas.openxmlformats.org/drawingml/2006/main">
+              <a:graphicData uri="http://schemas.openxmlformats.org/drawingml/2006/picture">
+                <pic:pic xmlns:pic="http://schemas.openxmlformats.org/drawingml/2006/picture">
+                  <pic:nvPicPr>
+                    <pic:cNvPr id="1" name=""/>
+                    <pic:cNvPicPr/>
+                  </pic:nvPicPr>
+                  <pic:blipFill>
+                    <a:blip r:embed="rId11"/>
+                    <a:stretch>
+                      <a:fillRect/>
+                    </a:stretch>
+                  </pic:blipFill>
+                  <pic:spPr>
+                    <a:xfrm>
+                      <a:off x="0" y="0"/>
+                      <a:ext cx="5940425" cy="331470"/>
+                    </a:xfrm>
+                    <a:prstGeom prst="rect">
+                      <a:avLst/>
+                    </a:prstGeom>
+                  </pic:spPr>
+                </pic:pic>
+              </a:graphicData>
+            </a:graphic>
+          </wp:inline>
+        </w:drawing>
+      </w:r>
+    </w:p>
+    <w:p>
+      <w:pPr>
+        <w:rPr>
+          <w:b/>
+          <w:bCs/>
+          <w:sz w:val="28"/>
+          <w:szCs w:val="28"/>
+        </w:rPr>
+      </w:pPr>
+      <w:r>
+        <w:rPr>
+          <w:b/>
+          <w:bCs/>
+          <w:sz w:val="28"/>
+          <w:szCs w:val="28"/>
+        </w:rPr>
+        <w:drawing>
+          <wp:inline distT="0" distB="0" distL="0" distR="0" wp14:anchorId="7029404A" wp14:editId="7079D736">
+            <wp:extent cx="5940425" cy="549275"/>
+            <wp:effectExtent l="0" t="0" r="3175" b="3175"/>
+            <wp:docPr id="10" name="Рисунок 10"/>
+            <wp:cNvGraphicFramePr>
+              <a:graphicFrameLocks xmlns:a="http://schemas.openxmlformats.org/drawingml/2006/main" noChangeAspect="1"/>
+            </wp:cNvGraphicFramePr>
+            <a:graphic xmlns:a="http://schemas.openxmlformats.org/drawingml/2006/main">
+              <a:graphicData uri="http://schemas.openxmlformats.org/drawingml/2006/picture">
+                <pic:pic xmlns:pic="http://schemas.openxmlformats.org/drawingml/2006/picture">
+                  <pic:nvPicPr>
+                    <pic:cNvPr id="1" name=""/>
+                    <pic:cNvPicPr/>
+                  </pic:nvPicPr>
+                  <pic:blipFill>
+                    <a:blip r:embed="rId12"/>
+                    <a:stretch>
+                      <a:fillRect/>
+                    </a:stretch>
+                  </pic:blipFill>
+                  <pic:spPr>
+                    <a:xfrm>
+                      <a:off x="0" y="0"/>
+                      <a:ext cx="5940425" cy="549275"/>
                     </a:xfrm>
                     <a:prstGeom prst="rect">
                       <a:avLst/>
